--- a/Tables/RPM_Model_4_1.docx
+++ b/Tables/RPM_Model_4_1.docx
@@ -294,7 +294,7 @@
                 <w:szCs w:val="22"/>
                 <w:color w:val="000000"/>
               </w:rPr>
-              <w:t xml:space="preserve">2.525***</w:t>
+              <w:t xml:space="preserve">1.668***</w:t>
             </w:r>
           </w:p>
         </w:tc>
@@ -347,7 +347,7 @@
                 <w:szCs w:val="22"/>
                 <w:color w:val="000000"/>
               </w:rPr>
-              <w:t xml:space="preserve">2.446***</w:t>
+              <w:t xml:space="preserve">2.532***</w:t>
             </w:r>
           </w:p>
         </w:tc>
@@ -459,7 +459,7 @@
                 <w:szCs w:val="22"/>
                 <w:color w:val="000000"/>
               </w:rPr>
-              <w:t xml:space="preserve">(0.18)</w:t>
+              <w:t xml:space="preserve">(0.17)</w:t>
             </w:r>
           </w:p>
         </w:tc>
@@ -954,7 +954,7 @@
                 <w:szCs w:val="22"/>
                 <w:color w:val="000000"/>
               </w:rPr>
-              <w:t xml:space="preserve">-0.356*</w:t>
+              <w:t xml:space="preserve">-1.065***</w:t>
             </w:r>
           </w:p>
         </w:tc>
@@ -1007,7 +1007,7 @@
                 <w:szCs w:val="22"/>
                 <w:color w:val="000000"/>
               </w:rPr>
-              <w:t xml:space="preserve">0.831**</w:t>
+              <w:t xml:space="preserve">1.156***</w:t>
             </w:r>
           </w:p>
         </w:tc>
@@ -1119,7 +1119,7 @@
                 <w:szCs w:val="22"/>
                 <w:color w:val="000000"/>
               </w:rPr>
-              <w:t xml:space="preserve">(0.17)</w:t>
+              <w:t xml:space="preserve">(0.21)</w:t>
             </w:r>
           </w:p>
         </w:tc>
@@ -1284,7 +1284,7 @@
                 <w:szCs w:val="22"/>
                 <w:color w:val="000000"/>
               </w:rPr>
-              <w:t xml:space="preserve">-0.081</w:t>
+              <w:t xml:space="preserve">-0.498***</w:t>
             </w:r>
           </w:p>
         </w:tc>
@@ -1337,7 +1337,7 @@
                 <w:szCs w:val="22"/>
                 <w:color w:val="000000"/>
               </w:rPr>
-              <w:t xml:space="preserve">0.006</w:t>
+              <w:t xml:space="preserve">-0.062</w:t>
             </w:r>
           </w:p>
         </w:tc>
@@ -1502,7 +1502,7 @@
                 <w:szCs w:val="22"/>
                 <w:color w:val="000000"/>
               </w:rPr>
-              <w:t xml:space="preserve">(0.06)</w:t>
+              <w:t xml:space="preserve">(0.15)</w:t>
             </w:r>
           </w:p>
         </w:tc>
@@ -1614,7 +1614,7 @@
                 <w:szCs w:val="22"/>
                 <w:color w:val="000000"/>
               </w:rPr>
-              <w:t xml:space="preserve">-0.098</w:t>
+              <w:t xml:space="preserve">-0.693***</w:t>
             </w:r>
           </w:p>
         </w:tc>
@@ -1667,7 +1667,7 @@
                 <w:szCs w:val="22"/>
                 <w:color w:val="000000"/>
               </w:rPr>
-              <w:t xml:space="preserve">0.371</w:t>
+              <w:t xml:space="preserve">0.762***</w:t>
             </w:r>
           </w:p>
         </w:tc>
@@ -1779,7 +1779,7 @@
                 <w:szCs w:val="22"/>
                 <w:color w:val="000000"/>
               </w:rPr>
-              <w:t xml:space="preserve">(0.1)</w:t>
+              <w:t xml:space="preserve">(0.15)</w:t>
             </w:r>
           </w:p>
         </w:tc>
@@ -1832,7 +1832,7 @@
                 <w:szCs w:val="22"/>
                 <w:color w:val="000000"/>
               </w:rPr>
-              <w:t xml:space="preserve">(0.25)</w:t>
+              <w:t xml:space="preserve">(0.21)</w:t>
             </w:r>
           </w:p>
         </w:tc>
@@ -1891,7 +1891,7 @@
                 <w:szCs w:val="22"/>
                 <w:color w:val="000000"/>
               </w:rPr>
-              <w:t xml:space="preserve">Non-Local Sub Basin</w:t>
+              <w:t xml:space="preserve">Non-local Sub Basin</w:t>
             </w:r>
           </w:p>
         </w:tc>
@@ -1944,7 +1944,7 @@
                 <w:szCs w:val="22"/>
                 <w:color w:val="000000"/>
               </w:rPr>
-              <w:t xml:space="preserve">-0.16*</w:t>
+              <w:t xml:space="preserve">-0.378***</w:t>
             </w:r>
           </w:p>
         </w:tc>
@@ -1997,7 +1997,7 @@
                 <w:szCs w:val="22"/>
                 <w:color w:val="000000"/>
               </w:rPr>
-              <w:t xml:space="preserve">0.521***</w:t>
+              <w:t xml:space="preserve">-0.433***</w:t>
             </w:r>
           </w:p>
         </w:tc>
@@ -2109,7 +2109,7 @@
                 <w:szCs w:val="22"/>
                 <w:color w:val="000000"/>
               </w:rPr>
-              <w:t xml:space="preserve">(0.07)</w:t>
+              <w:t xml:space="preserve">(0.08)</w:t>
             </w:r>
           </w:p>
         </w:tc>
@@ -2162,7 +2162,7 @@
                 <w:szCs w:val="22"/>
                 <w:color w:val="000000"/>
               </w:rPr>
-              <w:t xml:space="preserve">(0.09)</w:t>
+              <w:t xml:space="preserve">(0.08)</w:t>
             </w:r>
           </w:p>
         </w:tc>
